--- a/Iteration3/RD Template iteration 3.docx
+++ b/Iteration3/RD Template iteration 3.docx
@@ -1,6 +1,6 @@
 
 <file path=word/document.xml><?xml version="1.0" encoding="utf-8"?>
-<w:document xmlns:wpc="http://schemas.microsoft.com/office/word/2010/wordprocessingCanvas" xmlns:cx="http://schemas.microsoft.com/office/drawing/2014/chartex" xmlns:cx1="http://schemas.microsoft.com/office/drawing/2015/9/8/chartex" xmlns:cx2="http://schemas.microsoft.com/office/drawing/2015/10/21/chartex" xmlns:cx3="http://schemas.microsoft.com/office/drawing/2016/5/9/chartex" xmlns:cx4="http://schemas.microsoft.com/office/drawing/2016/5/10/chartex" xmlns:cx5="http://schemas.microsoft.com/office/drawing/2016/5/11/chartex" xmlns:cx6="http://schemas.microsoft.com/office/drawing/2016/5/12/chartex" xmlns:cx7="http://schemas.microsoft.com/office/drawing/2016/5/13/chartex" xmlns:cx8="http://schemas.microsoft.com/office/drawing/2016/5/14/chartex" xmlns:mc="http://schemas.openxmlformats.org/markup-compatibility/2006" xmlns:aink="http://schemas.microsoft.com/office/drawing/2016/ink" xmlns:am3d="http://schemas.microsoft.com/office/drawing/2017/model3d" xmlns:o="urn:schemas-microsoft-com:office:office" xmlns:r="http://schemas.openxmlformats.org/officeDocument/2006/relationships" xmlns:m="http://schemas.openxmlformats.org/officeDocument/2006/math" xmlns:v="urn:schemas-microsoft-com:vml" xmlns:wp14="http://schemas.microsoft.com/office/word/2010/wordprocessingDrawing" xmlns:wp="http://schemas.openxmlformats.org/drawingml/2006/wordprocessingDrawing" xmlns:w10="urn:schemas-microsoft-com:office:word" xmlns:w="http://schemas.openxmlformats.org/wordprocessingml/2006/main" xmlns:w14="http://schemas.microsoft.com/office/word/2010/wordml" xmlns:w15="http://schemas.microsoft.com/office/word/2012/wordml" xmlns:w16cex="http://schemas.microsoft.com/office/word/2018/wordml/cex" xmlns:w16cid="http://schemas.microsoft.com/office/word/2016/wordml/cid" xmlns:w16="http://schemas.microsoft.com/office/word/2018/wordml" xmlns:w16se="http://schemas.microsoft.com/office/word/2015/wordml/symex" xmlns:wpg="http://schemas.microsoft.com/office/word/2010/wordprocessingGroup" xmlns:wpi="http://schemas.microsoft.com/office/word/2010/wordprocessingInk" xmlns:wne="http://schemas.microsoft.com/office/word/2006/wordml" xmlns:wps="http://schemas.microsoft.com/office/word/2010/wordprocessingShape" mc:Ignorable="w14 w15 w16se w16cid w16 w16cex wp14">
+<w:document xmlns:wpc="http://schemas.microsoft.com/office/word/2010/wordprocessingCanvas" xmlns:cx="http://schemas.microsoft.com/office/drawing/2014/chartex" xmlns:cx1="http://schemas.microsoft.com/office/drawing/2015/9/8/chartex" xmlns:cx2="http://schemas.microsoft.com/office/drawing/2015/10/21/chartex" xmlns:cx3="http://schemas.microsoft.com/office/drawing/2016/5/9/chartex" xmlns:cx4="http://schemas.microsoft.com/office/drawing/2016/5/10/chartex" xmlns:cx5="http://schemas.microsoft.com/office/drawing/2016/5/11/chartex" xmlns:cx6="http://schemas.microsoft.com/office/drawing/2016/5/12/chartex" xmlns:cx7="http://schemas.microsoft.com/office/drawing/2016/5/13/chartex" xmlns:cx8="http://schemas.microsoft.com/office/drawing/2016/5/14/chartex" xmlns:mc="http://schemas.openxmlformats.org/markup-compatibility/2006" xmlns:aink="http://schemas.microsoft.com/office/drawing/2016/ink" xmlns:am3d="http://schemas.microsoft.com/office/drawing/2017/model3d" xmlns:o="urn:schemas-microsoft-com:office:office" xmlns:r="http://schemas.openxmlformats.org/officeDocument/2006/relationships" xmlns:m="http://schemas.openxmlformats.org/officeDocument/2006/math" xmlns:v="urn:schemas-microsoft-com:vml" xmlns:wp14="http://schemas.microsoft.com/office/word/2010/wordprocessingDrawing" xmlns:wp="http://schemas.openxmlformats.org/drawingml/2006/wordprocessingDrawing" xmlns:w10="urn:schemas-microsoft-com:office:word" xmlns:w="http://schemas.openxmlformats.org/wordprocessingml/2006/main" xmlns:w14="http://schemas.microsoft.com/office/word/2010/wordml" xmlns:w15="http://schemas.microsoft.com/office/word/2012/wordml" xmlns:w16cid="http://schemas.microsoft.com/office/word/2016/wordml/cid" xmlns:w16se="http://schemas.microsoft.com/office/word/2015/wordml/symex" xmlns:wpg="http://schemas.microsoft.com/office/word/2010/wordprocessingGroup" xmlns:wpi="http://schemas.microsoft.com/office/word/2010/wordprocessingInk" xmlns:wne="http://schemas.microsoft.com/office/word/2006/wordml" xmlns:wps="http://schemas.microsoft.com/office/word/2010/wordprocessingShape" mc:Ignorable="w14 w15 w16se w16cid wp14">
   <w:body>
     <w:p>
       <w:pPr>
@@ -295,8 +295,18 @@
           <w:sz w:val="28"/>
           <w:bdr w:val="none" w:sz="0" w:space="0" w:color="auto" w:frame="1"/>
         </w:rPr>
-        <w:t>Dante Coupet</w:t>
-      </w:r>
+        <w:t xml:space="preserve">Dante </w:t>
+      </w:r>
+      <w:proofErr w:type="spellStart"/>
+      <w:r>
+        <w:rPr>
+          <w:rFonts w:ascii="Arial" w:hAnsi="Arial" w:cs="Arial"/>
+          <w:sz w:val="28"/>
+          <w:bdr w:val="none" w:sz="0" w:space="0" w:color="auto" w:frame="1"/>
+        </w:rPr>
+        <w:t>Coupet</w:t>
+      </w:r>
+      <w:proofErr w:type="spellEnd"/>
     </w:p>
     <w:p>
       <w:pPr>
@@ -325,14 +335,34 @@
           <w:bdr w:val="none" w:sz="0" w:space="0" w:color="auto" w:frame="1"/>
         </w:rPr>
       </w:pPr>
+      <w:proofErr w:type="spellStart"/>
       <w:r>
         <w:rPr>
           <w:rFonts w:ascii="Arial" w:hAnsi="Arial" w:cs="Arial"/>
           <w:sz w:val="28"/>
           <w:bdr w:val="none" w:sz="0" w:space="0" w:color="auto" w:frame="1"/>
         </w:rPr>
-        <w:t>Kohin Khandwalla</w:t>
-      </w:r>
+        <w:t>Kohin</w:t>
+      </w:r>
+      <w:proofErr w:type="spellEnd"/>
+      <w:r>
+        <w:rPr>
+          <w:rFonts w:ascii="Arial" w:hAnsi="Arial" w:cs="Arial"/>
+          <w:sz w:val="28"/>
+          <w:bdr w:val="none" w:sz="0" w:space="0" w:color="auto" w:frame="1"/>
+        </w:rPr>
+        <w:t xml:space="preserve"> </w:t>
+      </w:r>
+      <w:proofErr w:type="spellStart"/>
+      <w:r>
+        <w:rPr>
+          <w:rFonts w:ascii="Arial" w:hAnsi="Arial" w:cs="Arial"/>
+          <w:sz w:val="28"/>
+          <w:bdr w:val="none" w:sz="0" w:space="0" w:color="auto" w:frame="1"/>
+        </w:rPr>
+        <w:t>Khandwalla</w:t>
+      </w:r>
+      <w:proofErr w:type="spellEnd"/>
     </w:p>
     <w:p>
       <w:pPr>
@@ -469,8 +499,9 @@
           <w:szCs w:val="20"/>
           <w:bdr w:val="none" w:sz="0" w:space="0" w:color="auto" w:frame="1"/>
         </w:rPr>
-        <w:t>, as well as the most listened to songs(according to our API sources).</w:t>
-      </w:r>
+        <w:t xml:space="preserve">, as well as the most listened to </w:t>
+      </w:r>
+      <w:proofErr w:type="gramStart"/>
       <w:r>
         <w:rPr>
           <w:rFonts w:ascii="Arial" w:hAnsi="Arial" w:cs="Arial"/>
@@ -480,57 +511,10 @@
           <w:szCs w:val="20"/>
           <w:bdr w:val="none" w:sz="0" w:space="0" w:color="auto" w:frame="1"/>
         </w:rPr>
-        <w:t xml:space="preserve"> Specifically, the ‘Spotipy’ API, Genius API, and YouTube Data API are used in unison in the project.</w:t>
-      </w:r>
-    </w:p>
-    <w:p>
-      <w:pPr>
-        <w:pStyle w:val="Heading1"/>
-        <w:rPr>
-          <w:bdr w:val="none" w:sz="0" w:space="0" w:color="auto" w:frame="1"/>
-        </w:rPr>
-      </w:pPr>
-      <w:r>
-        <w:rPr>
-          <w:bdr w:val="none" w:sz="0" w:space="0" w:color="auto" w:frame="1"/>
-        </w:rPr>
-        <w:t>Functional Requirements</w:t>
-      </w:r>
-      <w:r>
-        <w:rPr>
-          <w:bdr w:val="none" w:sz="0" w:space="0" w:color="auto" w:frame="1"/>
-        </w:rPr>
-        <w:t xml:space="preserve"> </w:t>
-      </w:r>
-      <w:r>
-        <w:rPr>
-          <w:bdr w:val="none" w:sz="0" w:space="0" w:color="auto" w:frame="1"/>
-        </w:rPr>
-        <w:t>(</w:t>
-      </w:r>
-      <w:r>
-        <w:rPr>
-          <w:bdr w:val="none" w:sz="0" w:space="0" w:color="auto" w:frame="1"/>
-        </w:rPr>
-        <w:t>10</w:t>
-      </w:r>
-      <w:r>
-        <w:rPr>
-          <w:bdr w:val="none" w:sz="0" w:space="0" w:color="auto" w:frame="1"/>
-        </w:rPr>
-        <w:t xml:space="preserve"> points)</w:t>
-      </w:r>
-    </w:p>
-    <w:p>
-      <w:pPr>
-        <w:rPr>
-          <w:rFonts w:hint="eastAsia"/>
-        </w:rPr>
-      </w:pPr>
-    </w:p>
-    <w:p>
-      <w:pPr>
-        <w:shd w:val="clear" w:color="auto" w:fill="FFFFFF"/>
+        <w:t>songs(</w:t>
+      </w:r>
+      <w:proofErr w:type="gramEnd"/>
+      <w:r>
         <w:rPr>
           <w:rFonts w:ascii="Arial" w:hAnsi="Arial" w:cs="Arial"/>
           <w:iCs/>
@@ -539,7 +523,8 @@
           <w:szCs w:val="20"/>
           <w:bdr w:val="none" w:sz="0" w:space="0" w:color="auto" w:frame="1"/>
         </w:rPr>
-      </w:pPr>
+        <w:t>according to our API sources).</w:t>
+      </w:r>
       <w:r>
         <w:rPr>
           <w:rFonts w:ascii="Arial" w:hAnsi="Arial" w:cs="Arial"/>
@@ -549,8 +534,9 @@
           <w:szCs w:val="20"/>
           <w:bdr w:val="none" w:sz="0" w:space="0" w:color="auto" w:frame="1"/>
         </w:rPr>
-        <w:t>1.) Allow the user to easily navigate between pages</w:t>
-      </w:r>
+        <w:t xml:space="preserve"> Specifically, the ‘</w:t>
+      </w:r>
+      <w:proofErr w:type="spellStart"/>
       <w:r>
         <w:rPr>
           <w:rFonts w:ascii="Arial" w:hAnsi="Arial" w:cs="Arial"/>
@@ -560,12 +546,10 @@
           <w:szCs w:val="20"/>
           <w:bdr w:val="none" w:sz="0" w:space="0" w:color="auto" w:frame="1"/>
         </w:rPr>
-        <w:t>. – HIGH</w:t>
-      </w:r>
-    </w:p>
-    <w:p>
-      <w:pPr>
-        <w:shd w:val="clear" w:color="auto" w:fill="FFFFFF"/>
+        <w:t>Spotipy</w:t>
+      </w:r>
+      <w:proofErr w:type="spellEnd"/>
+      <w:r>
         <w:rPr>
           <w:rFonts w:ascii="Arial" w:hAnsi="Arial" w:cs="Arial"/>
           <w:iCs/>
@@ -574,8 +558,51 @@
           <w:szCs w:val="20"/>
           <w:bdr w:val="none" w:sz="0" w:space="0" w:color="auto" w:frame="1"/>
         </w:rPr>
-      </w:pPr>
-      <w:r>
+        <w:t>’ API, Genius API, and YouTube Data API are used in unison in the project.</w:t>
+      </w:r>
+    </w:p>
+    <w:p>
+      <w:pPr>
+        <w:pStyle w:val="Heading1"/>
+        <w:rPr>
+          <w:bdr w:val="none" w:sz="0" w:space="0" w:color="auto" w:frame="1"/>
+        </w:rPr>
+      </w:pPr>
+      <w:r>
+        <w:rPr>
+          <w:bdr w:val="none" w:sz="0" w:space="0" w:color="auto" w:frame="1"/>
+        </w:rPr>
+        <w:t>Functional Requirements</w:t>
+      </w:r>
+      <w:r>
+        <w:rPr>
+          <w:bdr w:val="none" w:sz="0" w:space="0" w:color="auto" w:frame="1"/>
+        </w:rPr>
+        <w:t xml:space="preserve"> </w:t>
+      </w:r>
+      <w:r>
+        <w:rPr>
+          <w:bdr w:val="none" w:sz="0" w:space="0" w:color="auto" w:frame="1"/>
+        </w:rPr>
+        <w:t>(</w:t>
+      </w:r>
+      <w:r>
+        <w:rPr>
+          <w:bdr w:val="none" w:sz="0" w:space="0" w:color="auto" w:frame="1"/>
+        </w:rPr>
+        <w:t>10</w:t>
+      </w:r>
+      <w:r>
+        <w:rPr>
+          <w:bdr w:val="none" w:sz="0" w:space="0" w:color="auto" w:frame="1"/>
+        </w:rPr>
+        <w:t xml:space="preserve"> points)</w:t>
+      </w:r>
+    </w:p>
+    <w:p/>
+    <w:p>
+      <w:pPr>
+        <w:shd w:val="clear" w:color="auto" w:fill="FFFFFF"/>
         <w:rPr>
           <w:rFonts w:ascii="Arial" w:hAnsi="Arial" w:cs="Arial"/>
           <w:iCs/>
@@ -584,8 +611,7 @@
           <w:szCs w:val="20"/>
           <w:bdr w:val="none" w:sz="0" w:space="0" w:color="auto" w:frame="1"/>
         </w:rPr>
-        <w:t>2.) Allow the user to</w:t>
-      </w:r>
+      </w:pPr>
       <w:r>
         <w:rPr>
           <w:rFonts w:ascii="Arial" w:hAnsi="Arial" w:cs="Arial"/>
@@ -595,12 +621,9 @@
           <w:szCs w:val="20"/>
           <w:bdr w:val="none" w:sz="0" w:space="0" w:color="auto" w:frame="1"/>
         </w:rPr>
-        <w:t xml:space="preserve"> execute a search without error. – HIGH</w:t>
-      </w:r>
-    </w:p>
-    <w:p>
-      <w:pPr>
-        <w:shd w:val="clear" w:color="auto" w:fill="FFFFFF"/>
+        <w:t>1.) Allow the user to easily navigate between pages</w:t>
+      </w:r>
+      <w:r>
         <w:rPr>
           <w:rFonts w:ascii="Arial" w:hAnsi="Arial" w:cs="Arial"/>
           <w:iCs/>
@@ -609,8 +632,12 @@
           <w:szCs w:val="20"/>
           <w:bdr w:val="none" w:sz="0" w:space="0" w:color="auto" w:frame="1"/>
         </w:rPr>
-      </w:pPr>
-      <w:r>
+        <w:t>. – HIGH</w:t>
+      </w:r>
+    </w:p>
+    <w:p>
+      <w:pPr>
+        <w:shd w:val="clear" w:color="auto" w:fill="FFFFFF"/>
         <w:rPr>
           <w:rFonts w:ascii="Arial" w:hAnsi="Arial" w:cs="Arial"/>
           <w:iCs/>
@@ -619,12 +646,8 @@
           <w:szCs w:val="20"/>
           <w:bdr w:val="none" w:sz="0" w:space="0" w:color="auto" w:frame="1"/>
         </w:rPr>
-        <w:t>2.) Spotify API: Efficiently return relevant information to allow the user to find the song they wish to see easily – HIGH.</w:t>
-      </w:r>
-    </w:p>
-    <w:p>
-      <w:pPr>
-        <w:shd w:val="clear" w:color="auto" w:fill="FFFFFF"/>
+      </w:pPr>
+      <w:r>
         <w:rPr>
           <w:rFonts w:ascii="Arial" w:hAnsi="Arial" w:cs="Arial"/>
           <w:iCs/>
@@ -633,7 +656,8 @@
           <w:szCs w:val="20"/>
           <w:bdr w:val="none" w:sz="0" w:space="0" w:color="auto" w:frame="1"/>
         </w:rPr>
-      </w:pPr>
+        <w:t>2.) Allow the user to</w:t>
+      </w:r>
       <w:r>
         <w:rPr>
           <w:rFonts w:ascii="Arial" w:hAnsi="Arial" w:cs="Arial"/>
@@ -643,7 +667,7 @@
           <w:szCs w:val="20"/>
           <w:bdr w:val="none" w:sz="0" w:space="0" w:color="auto" w:frame="1"/>
         </w:rPr>
-        <w:t>3.) Genius API: Find the correct lyrics to the song that was clicked on by the user whenever possible. – MEDIUM</w:t>
+        <w:t xml:space="preserve"> execute a search without error. – HIGH</w:t>
       </w:r>
     </w:p>
     <w:p>
@@ -667,7 +691,7 @@
           <w:szCs w:val="20"/>
           <w:bdr w:val="none" w:sz="0" w:space="0" w:color="auto" w:frame="1"/>
         </w:rPr>
-        <w:t>4.) YouTube API: When it is possible, find and return videos relevant to the queried song and present them to the user. – MEDIUM</w:t>
+        <w:t>2.) Spotify API: Efficiently return relevant information to allow the user to find the song they wish to see easily – HIGH.</w:t>
       </w:r>
     </w:p>
     <w:p>
@@ -691,48 +715,90 @@
           <w:szCs w:val="20"/>
           <w:bdr w:val="none" w:sz="0" w:space="0" w:color="auto" w:frame="1"/>
         </w:rPr>
-        <w:t>5.) Feedback System: Allow a user to input a statement into the page and return it to a file belonging to one of us so that we can look at it. - MEDIUM</w:t>
+        <w:t>3.) Genius API: Find the correct lyrics to the song that was clicked on by the user whenever possible. – MEDIUM</w:t>
       </w:r>
     </w:p>
     <w:p>
       <w:pPr>
-        <w:pStyle w:val="Heading1"/>
-        <w:rPr>
-          <w:bdr w:val="none" w:sz="0" w:space="0" w:color="auto" w:frame="1"/>
-        </w:rPr>
-      </w:pPr>
-      <w:r>
-        <w:rPr>
-          <w:bdr w:val="none" w:sz="0" w:space="0" w:color="auto" w:frame="1"/>
-        </w:rPr>
-        <w:t>Non-functional Requirements </w:t>
-      </w:r>
-      <w:r>
-        <w:rPr>
-          <w:bdr w:val="none" w:sz="0" w:space="0" w:color="auto" w:frame="1"/>
-        </w:rPr>
-        <w:t>(</w:t>
-      </w:r>
-      <w:r>
-        <w:rPr>
-          <w:bdr w:val="none" w:sz="0" w:space="0" w:color="auto" w:frame="1"/>
-        </w:rPr>
-        <w:t>10</w:t>
-      </w:r>
-      <w:r>
-        <w:rPr>
-          <w:bdr w:val="none" w:sz="0" w:space="0" w:color="auto" w:frame="1"/>
-        </w:rPr>
-        <w:t xml:space="preserve"> points)</w:t>
+        <w:shd w:val="clear" w:color="auto" w:fill="FFFFFF"/>
+        <w:rPr>
+          <w:rFonts w:ascii="Arial" w:hAnsi="Arial" w:cs="Arial"/>
+          <w:iCs/>
+          <w:color w:val="000000"/>
+          <w:sz w:val="20"/>
+          <w:szCs w:val="20"/>
+          <w:bdr w:val="none" w:sz="0" w:space="0" w:color="auto" w:frame="1"/>
+        </w:rPr>
+      </w:pPr>
+      <w:r>
+        <w:rPr>
+          <w:rFonts w:ascii="Arial" w:hAnsi="Arial" w:cs="Arial"/>
+          <w:iCs/>
+          <w:color w:val="000000"/>
+          <w:sz w:val="20"/>
+          <w:szCs w:val="20"/>
+          <w:bdr w:val="none" w:sz="0" w:space="0" w:color="auto" w:frame="1"/>
+        </w:rPr>
+        <w:t>4.) YouTube API: When it is possible, find and return videos relevant to the queried song and present them to the user. – MEDIUM</w:t>
       </w:r>
     </w:p>
     <w:p>
       <w:pPr>
-        <w:rPr>
-          <w:rFonts w:hint="eastAsia"/>
-        </w:rPr>
-      </w:pPr>
+        <w:shd w:val="clear" w:color="auto" w:fill="FFFFFF"/>
+        <w:rPr>
+          <w:rFonts w:ascii="Arial" w:hAnsi="Arial" w:cs="Arial"/>
+          <w:iCs/>
+          <w:color w:val="000000"/>
+          <w:sz w:val="20"/>
+          <w:szCs w:val="20"/>
+          <w:bdr w:val="none" w:sz="0" w:space="0" w:color="auto" w:frame="1"/>
+        </w:rPr>
+      </w:pPr>
+      <w:r>
+        <w:rPr>
+          <w:rFonts w:ascii="Arial" w:hAnsi="Arial" w:cs="Arial"/>
+          <w:iCs/>
+          <w:color w:val="000000"/>
+          <w:sz w:val="20"/>
+          <w:szCs w:val="20"/>
+          <w:bdr w:val="none" w:sz="0" w:space="0" w:color="auto" w:frame="1"/>
+        </w:rPr>
+        <w:t>5.) Feedback System: Allow a user to input a statement into the page and return it to a file belonging to one of us so that we can look at it. - MEDIUM</w:t>
+      </w:r>
     </w:p>
+    <w:p>
+      <w:pPr>
+        <w:pStyle w:val="Heading1"/>
+        <w:rPr>
+          <w:bdr w:val="none" w:sz="0" w:space="0" w:color="auto" w:frame="1"/>
+        </w:rPr>
+      </w:pPr>
+      <w:r>
+        <w:rPr>
+          <w:bdr w:val="none" w:sz="0" w:space="0" w:color="auto" w:frame="1"/>
+        </w:rPr>
+        <w:t>Non-functional Requirements </w:t>
+      </w:r>
+      <w:r>
+        <w:rPr>
+          <w:bdr w:val="none" w:sz="0" w:space="0" w:color="auto" w:frame="1"/>
+        </w:rPr>
+        <w:t>(</w:t>
+      </w:r>
+      <w:r>
+        <w:rPr>
+          <w:bdr w:val="none" w:sz="0" w:space="0" w:color="auto" w:frame="1"/>
+        </w:rPr>
+        <w:t>10</w:t>
+      </w:r>
+      <w:r>
+        <w:rPr>
+          <w:bdr w:val="none" w:sz="0" w:space="0" w:color="auto" w:frame="1"/>
+        </w:rPr>
+        <w:t xml:space="preserve"> points)</w:t>
+      </w:r>
+    </w:p>
+    <w:p/>
     <w:p>
       <w:pPr>
         <w:shd w:val="clear" w:color="auto" w:fill="FFFFFF"/>
@@ -1134,7 +1200,7 @@
           </mc:Choice>
           <mc:Fallback>
             <w:pict>
-              <v:rect w14:anchorId="02AC17A8" id="Rectangle 7" o:spid="_x0000_s1026" style="position:absolute;margin-left:405.75pt;margin-top:262.95pt;width:1in;height:33.75pt;z-index:251693568;visibility:visible;mso-wrap-style:square;mso-height-percent:0;mso-wrap-distance-left:9pt;mso-wrap-distance-top:0;mso-wrap-distance-right:9pt;mso-wrap-distance-bottom:0;mso-position-horizontal:absolute;mso-position-horizontal-relative:text;mso-position-vertical:absolute;mso-position-vertical-relative:text;mso-height-percent:0;mso-height-relative:margin;v-text-anchor:middle" o:gfxdata="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" fillcolor="white [3201]" strokecolor="black [3200]" strokeweight="2pt"/>
+              <v:rect w14:anchorId="30D5B4D5" id="Rectangle 7" o:spid="_x0000_s1026" style="position:absolute;margin-left:405.75pt;margin-top:262.95pt;width:1in;height:33.75pt;z-index:251693568;visibility:visible;mso-wrap-style:square;mso-height-percent:0;mso-wrap-distance-left:9pt;mso-wrap-distance-top:0;mso-wrap-distance-right:9pt;mso-wrap-distance-bottom:0;mso-position-horizontal:absolute;mso-position-horizontal-relative:text;mso-position-vertical:absolute;mso-position-vertical-relative:text;mso-height-percent:0;mso-height-relative:margin;v-text-anchor:middle" o:gfxdata="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" fillcolor="white [3201]" strokecolor="black [3200]" strokeweight="2pt"/>
             </w:pict>
           </mc:Fallback>
         </mc:AlternateContent>
@@ -1201,7 +1267,7 @@
           </mc:Choice>
           <mc:Fallback>
             <w:pict>
-              <v:line w14:anchorId="595890E4" id="Straight Connector 2" o:spid="_x0000_s1026" style="position:absolute;z-index:251624960;visibility:visible;mso-wrap-style:square;mso-width-percent:0;mso-height-percent:0;mso-wrap-distance-left:9pt;mso-wrap-distance-top:0;mso-wrap-distance-right:9pt;mso-wrap-distance-bottom:0;mso-position-horizontal:absolute;mso-position-horizontal-relative:text;mso-position-vertical:absolute;mso-position-vertical-relative:text;mso-width-percent:0;mso-height-percent:0;mso-width-relative:margin;mso-height-relative:margin" from="4in,195.45pt" to="416.25pt,216.45pt" o:gfxdata="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" strokecolor="black [3200]" strokeweight="2pt">
+              <v:line w14:anchorId="3A8094D9" id="Straight Connector 2" o:spid="_x0000_s1026" style="position:absolute;z-index:251624960;visibility:visible;mso-wrap-style:square;mso-width-percent:0;mso-height-percent:0;mso-wrap-distance-left:9pt;mso-wrap-distance-top:0;mso-wrap-distance-right:9pt;mso-wrap-distance-bottom:0;mso-position-horizontal:absolute;mso-position-horizontal-relative:text;mso-position-vertical:absolute;mso-position-vertical-relative:text;mso-width-percent:0;mso-height-percent:0;mso-width-relative:margin;mso-height-relative:margin" from="4in,195.45pt" to="416.25pt,216.45pt" o:gfxdata="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" strokecolor="black [3200]" strokeweight="2pt">
                 <v:shadow on="t" color="black" opacity="24903f" origin=",.5" offset="0,.55556mm"/>
               </v:line>
             </w:pict>
@@ -1273,7 +1339,7 @@
           </mc:Choice>
           <mc:Fallback>
             <w:pict>
-              <v:shapetype w14:anchorId="1E433AEC" id="_x0000_t32" coordsize="21600,21600" o:spt="32" o:oned="t" path="m,l21600,21600e" filled="f">
+              <v:shapetype w14:anchorId="7682CF82" id="_x0000_t32" coordsize="21600,21600" o:spt="32" o:oned="t" path="m,l21600,21600e" filled="f">
                 <v:path arrowok="t" fillok="f" o:connecttype="none"/>
                 <o:lock v:ext="edit" shapetype="t"/>
               </v:shapetype>
@@ -1352,7 +1418,7 @@
           </mc:Choice>
           <mc:Fallback>
             <w:pict>
-              <v:oval w14:anchorId="22CDB61E" id="Oval 3" o:spid="_x0000_s1026" style="position:absolute;margin-left:411.75pt;margin-top:202.2pt;width:58.5pt;height:41.25pt;z-index:251646464;visibility:visible;mso-wrap-style:square;mso-width-percent:0;mso-height-percent:0;mso-wrap-distance-left:9pt;mso-wrap-distance-top:0;mso-wrap-distance-right:9pt;mso-wrap-distance-bottom:0;mso-position-horizontal:absolute;mso-position-horizontal-relative:text;mso-position-vertical:absolute;mso-position-vertical-relative:text;mso-width-percent:0;mso-height-percent:0;mso-width-relative:margin;mso-height-relative:margin;v-text-anchor:middle" o:gfxdata="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" fillcolor="white [3201]" strokecolor="black [3200]" strokeweight="2pt"/>
+              <v:oval w14:anchorId="145D800E" id="Oval 3" o:spid="_x0000_s1026" style="position:absolute;margin-left:411.75pt;margin-top:202.2pt;width:58.5pt;height:41.25pt;z-index:251646464;visibility:visible;mso-wrap-style:square;mso-width-percent:0;mso-height-percent:0;mso-wrap-distance-left:9pt;mso-wrap-distance-top:0;mso-wrap-distance-right:9pt;mso-wrap-distance-bottom:0;mso-position-horizontal:absolute;mso-position-horizontal-relative:text;mso-position-vertical:absolute;mso-position-vertical-relative:text;mso-width-percent:0;mso-height-percent:0;mso-width-relative:margin;mso-height-relative:margin;v-text-anchor:middle" o:gfxdata="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" fillcolor="white [3201]" strokecolor="black [3200]" strokeweight="2pt"/>
             </w:pict>
           </mc:Fallback>
         </mc:AlternateContent>
@@ -1504,7 +1570,7 @@
           </mc:Choice>
           <mc:Fallback>
             <w:pict>
-              <v:line w14:anchorId="2A0EE3EB" id="Straight Connector 4" o:spid="_x0000_s1026" style="position:absolute;z-index:251659776;visibility:visible;mso-wrap-style:square;mso-width-percent:0;mso-height-percent:0;mso-wrap-distance-left:9pt;mso-wrap-distance-top:0;mso-wrap-distance-right:9pt;mso-wrap-distance-bottom:0;mso-position-horizontal:absolute;mso-position-horizontal-relative:text;mso-position-vertical:absolute;mso-position-vertical-relative:text;mso-width-percent:0;mso-height-percent:0;mso-width-relative:margin;mso-height-relative:margin" from="436.5pt,157.2pt" to="439.5pt,205.2pt" o:gfxdata="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" strokecolor="black [3200]" strokeweight="2pt">
+              <v:line w14:anchorId="68F6ED5B" id="Straight Connector 4" o:spid="_x0000_s1026" style="position:absolute;z-index:251659776;visibility:visible;mso-wrap-style:square;mso-width-percent:0;mso-height-percent:0;mso-wrap-distance-left:9pt;mso-wrap-distance-top:0;mso-wrap-distance-right:9pt;mso-wrap-distance-bottom:0;mso-position-horizontal:absolute;mso-position-horizontal-relative:text;mso-position-vertical:absolute;mso-position-vertical-relative:text;mso-width-percent:0;mso-height-percent:0;mso-width-relative:margin;mso-height-relative:margin" from="436.5pt,157.2pt" to="439.5pt,205.2pt" o:gfxdata="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" strokecolor="black [3200]" strokeweight="2pt">
                 <v:shadow on="t" color="black" opacity="24903f" origin=",.5" offset="0,.55556mm"/>
               </v:line>
             </w:pict>
@@ -1693,13 +1759,56 @@
     </w:p>
     <w:p>
       <w:r>
-        <w:t xml:space="preserve">This app will run on a webserver(localhost if not online) using the Django framework. It is using Django version 3.0.4. It is written in Python, specifically Python 3. </w:t>
-      </w:r>
-      <w:r>
-        <w:t>It uses the Spotipy python library and the Beautiful Soup 4.0 Library, and the YouTube Data API version 3, which is called through a search done by the Google API service. The product is not currently hosted online at the time of submission. It is run on a localhost server for testing and demonstration. It can run on any common web browser using any platform that can run the said browser.</w:t>
-      </w:r>
+        <w:t xml:space="preserve">This app will run on a </w:t>
+      </w:r>
+      <w:proofErr w:type="gramStart"/>
+      <w:r>
+        <w:t>webserver(</w:t>
+      </w:r>
+      <w:proofErr w:type="gramEnd"/>
+      <w:r>
+        <w:t xml:space="preserve">localhost if not online) using the Django framework. It is using Django version 3.0.4. It is written in Python, specifically Python 3. </w:t>
+      </w:r>
+      <w:r>
+        <w:t xml:space="preserve">It uses the </w:t>
+      </w:r>
+      <w:proofErr w:type="spellStart"/>
+      <w:r>
+        <w:t>Spotipy</w:t>
+      </w:r>
+      <w:proofErr w:type="spellEnd"/>
+      <w:r>
+        <w:t xml:space="preserve"> python library and the Beautiful Soup 4.0 Library, and the YouTube Data API version 3, which is called through a search done by the Google API service. The product is not currently hosted online at the time of submission. It is run on a localhost server for testing and demonstration. It can run on any common web browser using any platform that can run the said browser.</w:t>
+      </w:r>
+    </w:p>
+    <w:p/>
+    <w:p>
+      <w:r>
+        <w:t xml:space="preserve">Website Link: </w:t>
+      </w:r>
+      <w:hyperlink r:id="rId7" w:history="1">
+        <w:r>
+          <w:rPr>
+            <w:rStyle w:val="Hyperlink"/>
+          </w:rPr>
+          <w:t>http://jingle.herokuapp.com/</w:t>
+        </w:r>
+      </w:hyperlink>
     </w:p>
     <w:p>
+      <w:r>
+        <w:t xml:space="preserve">Website is exact same as our final product. Due to the use of a site hosting that was free and simple some </w:t>
+      </w:r>
+      <w:proofErr w:type="gramStart"/>
+      <w:r>
+        <w:t>features(</w:t>
+      </w:r>
+      <w:proofErr w:type="gramEnd"/>
+      <w:r>
+        <w:t>mainly visuals) are not the same. The website is supposed to be for fun and demonstration and not an accurate representation of our final product (our video and source code is)</w:t>
+      </w:r>
+    </w:p>
+    <w:p>
       <w:pPr>
         <w:pStyle w:val="Heading1"/>
         <w:rPr>
@@ -1710,6 +1819,7 @@
         <w:rPr>
           <w:bdr w:val="none" w:sz="0" w:space="0" w:color="auto" w:frame="1"/>
         </w:rPr>
+        <w:lastRenderedPageBreak/>
         <w:t xml:space="preserve">Assumptions and Dependencies </w:t>
       </w:r>
       <w:r>
@@ -1738,18 +1848,7 @@
           <w:szCs w:val="20"/>
           <w:bdr w:val="none" w:sz="0" w:space="0" w:color="auto" w:frame="1"/>
         </w:rPr>
-        <w:t xml:space="preserve">There are parts of the source code that are dependent on the Spotify, YouTube Data, and Beautiful Soup Libraries and APIs being put to use in our program. If any of these were to stop working, the application would no longer be able to obtain the information from that specific extension of the code. For the application to run smoothly and without errors, these APIs must function properly. The server has only been run on a Mac or PC platform for testing and is only </w:t>
-      </w:r>
-      <w:r>
-        <w:rPr>
-          <w:rFonts w:ascii="Arial" w:hAnsi="Arial" w:cs="Arial"/>
-          <w:color w:val="000000"/>
-          <w:sz w:val="20"/>
-          <w:szCs w:val="20"/>
-          <w:bdr w:val="none" w:sz="0" w:space="0" w:color="auto" w:frame="1"/>
-        </w:rPr>
-        <w:lastRenderedPageBreak/>
-        <w:t xml:space="preserve">expected to run on these for the now. Page layouts can vary in some ways depending on what type of machine the application is being used on and the screen resolution of said machine. </w:t>
+        <w:t xml:space="preserve">There are parts of the source code that are dependent on the Spotify, YouTube Data, and Beautiful Soup Libraries and APIs being put to use in our program. If any of these were to stop working, the application would no longer be able to obtain the information from that specific extension of the code. For the application to run smoothly and without errors, these APIs must function properly. The server has only been run on a Mac or PC platform for testing and is only expected to run on these for the now. Page layouts can vary in some ways depending on what type of machine the application is being used on and the screen resolution of said machine. </w:t>
       </w:r>
     </w:p>
     <w:sectPr>
@@ -1763,7 +1862,7 @@
 </file>
 
 <file path=word/numbering.xml><?xml version="1.0" encoding="utf-8"?>
-<w:numbering xmlns:wpc="http://schemas.microsoft.com/office/word/2010/wordprocessingCanvas" xmlns:cx="http://schemas.microsoft.com/office/drawing/2014/chartex" xmlns:cx1="http://schemas.microsoft.com/office/drawing/2015/9/8/chartex" xmlns:cx2="http://schemas.microsoft.com/office/drawing/2015/10/21/chartex" xmlns:cx3="http://schemas.microsoft.com/office/drawing/2016/5/9/chartex" xmlns:cx4="http://schemas.microsoft.com/office/drawing/2016/5/10/chartex" xmlns:cx5="http://schemas.microsoft.com/office/drawing/2016/5/11/chartex" xmlns:cx6="http://schemas.microsoft.com/office/drawing/2016/5/12/chartex" xmlns:cx7="http://schemas.microsoft.com/office/drawing/2016/5/13/chartex" xmlns:cx8="http://schemas.microsoft.com/office/drawing/2016/5/14/chartex" xmlns:mc="http://schemas.openxmlformats.org/markup-compatibility/2006" xmlns:aink="http://schemas.microsoft.com/office/drawing/2016/ink" xmlns:am3d="http://schemas.microsoft.com/office/drawing/2017/model3d" xmlns:o="urn:schemas-microsoft-com:office:office" xmlns:r="http://schemas.openxmlformats.org/officeDocument/2006/relationships" xmlns:m="http://schemas.openxmlformats.org/officeDocument/2006/math" xmlns:v="urn:schemas-microsoft-com:vml" xmlns:wp14="http://schemas.microsoft.com/office/word/2010/wordprocessingDrawing" xmlns:wp="http://schemas.openxmlformats.org/drawingml/2006/wordprocessingDrawing" xmlns:w10="urn:schemas-microsoft-com:office:word" xmlns:w="http://schemas.openxmlformats.org/wordprocessingml/2006/main" xmlns:w14="http://schemas.microsoft.com/office/word/2010/wordml" xmlns:w15="http://schemas.microsoft.com/office/word/2012/wordml" xmlns:w16cex="http://schemas.microsoft.com/office/word/2018/wordml/cex" xmlns:w16cid="http://schemas.microsoft.com/office/word/2016/wordml/cid" xmlns:w16="http://schemas.microsoft.com/office/word/2018/wordml" xmlns:w16se="http://schemas.microsoft.com/office/word/2015/wordml/symex" xmlns:wpg="http://schemas.microsoft.com/office/word/2010/wordprocessingGroup" xmlns:wpi="http://schemas.microsoft.com/office/word/2010/wordprocessingInk" xmlns:wne="http://schemas.microsoft.com/office/word/2006/wordml" xmlns:wps="http://schemas.microsoft.com/office/word/2010/wordprocessingShape" mc:Ignorable="w14 w15 w16se w16cid w16 w16cex wp14">
+<w:numbering xmlns:wpc="http://schemas.microsoft.com/office/word/2010/wordprocessingCanvas" xmlns:cx="http://schemas.microsoft.com/office/drawing/2014/chartex" xmlns:cx1="http://schemas.microsoft.com/office/drawing/2015/9/8/chartex" xmlns:cx2="http://schemas.microsoft.com/office/drawing/2015/10/21/chartex" xmlns:cx3="http://schemas.microsoft.com/office/drawing/2016/5/9/chartex" xmlns:cx4="http://schemas.microsoft.com/office/drawing/2016/5/10/chartex" xmlns:cx5="http://schemas.microsoft.com/office/drawing/2016/5/11/chartex" xmlns:cx6="http://schemas.microsoft.com/office/drawing/2016/5/12/chartex" xmlns:cx7="http://schemas.microsoft.com/office/drawing/2016/5/13/chartex" xmlns:cx8="http://schemas.microsoft.com/office/drawing/2016/5/14/chartex" xmlns:mc="http://schemas.openxmlformats.org/markup-compatibility/2006" xmlns:aink="http://schemas.microsoft.com/office/drawing/2016/ink" xmlns:am3d="http://schemas.microsoft.com/office/drawing/2017/model3d" xmlns:o="urn:schemas-microsoft-com:office:office" xmlns:r="http://schemas.openxmlformats.org/officeDocument/2006/relationships" xmlns:m="http://schemas.openxmlformats.org/officeDocument/2006/math" xmlns:v="urn:schemas-microsoft-com:vml" xmlns:wp14="http://schemas.microsoft.com/office/word/2010/wordprocessingDrawing" xmlns:wp="http://schemas.openxmlformats.org/drawingml/2006/wordprocessingDrawing" xmlns:w10="urn:schemas-microsoft-com:office:word" xmlns:w="http://schemas.openxmlformats.org/wordprocessingml/2006/main" xmlns:w14="http://schemas.microsoft.com/office/word/2010/wordml" xmlns:w15="http://schemas.microsoft.com/office/word/2012/wordml" xmlns:w16cid="http://schemas.microsoft.com/office/word/2016/wordml/cid" xmlns:w16se="http://schemas.microsoft.com/office/word/2015/wordml/symex" xmlns:wpg="http://schemas.microsoft.com/office/word/2010/wordprocessingGroup" xmlns:wpi="http://schemas.microsoft.com/office/word/2010/wordprocessingInk" xmlns:wne="http://schemas.microsoft.com/office/word/2006/wordml" xmlns:wps="http://schemas.microsoft.com/office/word/2010/wordprocessingShape" mc:Ignorable="w14 w15 w16se w16cid wp14">
   <w:abstractNum w:abstractNumId="0" w15:restartNumberingAfterBreak="0">
     <w:nsid w:val="00253CF5"/>
     <w:multiLevelType w:val="multilevel"/>
@@ -5897,7 +5996,7 @@
 </file>
 
 <file path=word/styles.xml><?xml version="1.0" encoding="utf-8"?>
-<w:styles xmlns:mc="http://schemas.openxmlformats.org/markup-compatibility/2006" xmlns:r="http://schemas.openxmlformats.org/officeDocument/2006/relationships" xmlns:w="http://schemas.openxmlformats.org/wordprocessingml/2006/main" xmlns:w14="http://schemas.microsoft.com/office/word/2010/wordml" xmlns:w15="http://schemas.microsoft.com/office/word/2012/wordml" xmlns:w16cex="http://schemas.microsoft.com/office/word/2018/wordml/cex" xmlns:w16cid="http://schemas.microsoft.com/office/word/2016/wordml/cid" xmlns:w16="http://schemas.microsoft.com/office/word/2018/wordml" xmlns:w16se="http://schemas.microsoft.com/office/word/2015/wordml/symex" mc:Ignorable="w14 w15 w16se w16cid w16 w16cex">
+<w:styles xmlns:mc="http://schemas.openxmlformats.org/markup-compatibility/2006" xmlns:r="http://schemas.openxmlformats.org/officeDocument/2006/relationships" xmlns:w="http://schemas.openxmlformats.org/wordprocessingml/2006/main" xmlns:w14="http://schemas.microsoft.com/office/word/2010/wordml" xmlns:w15="http://schemas.microsoft.com/office/word/2012/wordml" xmlns:w16cid="http://schemas.microsoft.com/office/word/2016/wordml/cid" xmlns:w16se="http://schemas.microsoft.com/office/word/2015/wordml/symex" mc:Ignorable="w14 w15 w16se w16cid">
   <w:docDefaults>
     <w:rPrDefault>
       <w:rPr>
@@ -6463,6 +6562,18 @@
       <w:contextualSpacing/>
     </w:pPr>
   </w:style>
+  <w:style w:type="character" w:styleId="Hyperlink">
+    <w:name w:val="Hyperlink"/>
+    <w:basedOn w:val="DefaultParagraphFont"/>
+    <w:uiPriority w:val="99"/>
+    <w:semiHidden/>
+    <w:unhideWhenUsed/>
+    <w:rsid w:val="005E4B20"/>
+    <w:rPr>
+      <w:color w:val="0000FF"/>
+      <w:u w:val="single"/>
+    </w:rPr>
+  </w:style>
 </w:styles>
 </file>
 
